--- a/docs/收费接口09-21.docx
+++ b/docs/收费接口09-21.docx
@@ -614,8 +614,7 @@
         </w:rPr>
         <w:t>heatManager/data/</w:t>
       </w:r>
-      <w:bookmarkStart w:id="2" w:name="_GoBack"/>
-      <w:commentRangeStart w:id="3"/>
+      <w:commentRangeStart w:id="2"/>
       <w:r>
         <w:rPr>
           <w:rFonts w:hint="eastAsia"/>
@@ -629,14 +628,13 @@
         </w:rPr>
         <w:t>space/userFare</w:t>
       </w:r>
-      <w:commentRangeEnd w:id="3"/>
+      <w:commentRangeEnd w:id="2"/>
       <w:r>
         <w:rPr>
           <w:rStyle w:val="a3"/>
         </w:rPr>
-        <w:commentReference w:id="3"/>
-      </w:r>
-      <w:bookmarkEnd w:id="2"/>
+        <w:commentReference w:id="2"/>
+      </w:r>
       <w:r>
         <w:rPr>
           <w:color w:val="F79646" w:themeColor="accent6"/>
@@ -860,7 +858,15 @@
         <w:rPr>
           <w:rFonts w:hint="eastAsia"/>
         </w:rPr>
-        <w:t>（文件格式，注意不是字符串，参见楼栋里的</w:t>
+        <w:t>（文件格式，注意不是字符串，参见</w:t>
+      </w:r>
+      <w:bookmarkStart w:id="3" w:name="_GoBack"/>
+      <w:bookmarkEnd w:id="3"/>
+      <w:r>
+        <w:rPr>
+          <w:rFonts w:hint="eastAsia"/>
+        </w:rPr>
+        <w:t>楼栋里的</w:t>
       </w:r>
       <w:r>
         <w:rPr>
@@ -919,7 +925,157 @@
         <w:t>"}</w:t>
       </w:r>
     </w:p>
-    <w:p/>
+    <w:p>
+      <w:pPr>
+        <w:rPr>
+          <w:rFonts w:hint="eastAsia"/>
+        </w:rPr>
+      </w:pPr>
+    </w:p>
+    <w:p>
+      <w:pPr>
+        <w:rPr>
+          <w:rFonts w:hint="eastAsia"/>
+        </w:rPr>
+      </w:pPr>
+    </w:p>
+    <w:p>
+      <w:pPr>
+        <w:rPr>
+          <w:rFonts w:hint="eastAsia"/>
+        </w:rPr>
+      </w:pPr>
+      <w:r>
+        <w:t xml:space="preserve">// </w:t>
+      </w:r>
+      <w:r>
+        <w:rPr>
+          <w:rFonts w:hint="eastAsia"/>
+        </w:rPr>
+        <w:t>用户信息</w:t>
+      </w:r>
+    </w:p>
+    <w:p>
+      <w:pPr>
+        <w:rPr>
+          <w:rFonts w:hint="eastAsia"/>
+          <w:color w:val="F79646" w:themeColor="accent6"/>
+        </w:rPr>
+      </w:pPr>
+      <w:r>
+        <w:rPr>
+          <w:color w:val="F79646" w:themeColor="accent6"/>
+        </w:rPr>
+        <w:t>http://localhost</w:t>
+      </w:r>
+      <w:proofErr w:type="gramStart"/>
+      <w:r>
+        <w:rPr>
+          <w:color w:val="F79646" w:themeColor="accent6"/>
+        </w:rPr>
+        <w:t>:8080</w:t>
+      </w:r>
+      <w:proofErr w:type="gramEnd"/>
+      <w:r>
+        <w:rPr>
+          <w:color w:val="F79646" w:themeColor="accent6"/>
+        </w:rPr>
+        <w:t>/heatManager/data/</w:t>
+      </w:r>
+      <w:r>
+        <w:rPr>
+          <w:rFonts w:hint="eastAsia"/>
+          <w:color w:val="F79646" w:themeColor="accent6"/>
+        </w:rPr>
+        <w:t>fare</w:t>
+      </w:r>
+      <w:r>
+        <w:rPr>
+          <w:color w:val="F79646" w:themeColor="accent6"/>
+        </w:rPr>
+        <w:t>space/userFare</w:t>
+      </w:r>
+      <w:r>
+        <w:rPr>
+          <w:color w:val="F79646" w:themeColor="accent6"/>
+        </w:rPr>
+        <w:t>/</w:t>
+      </w:r>
+      <w:r>
+        <w:rPr>
+          <w:rFonts w:hint="eastAsia"/>
+          <w:color w:val="F79646" w:themeColor="accent6"/>
+        </w:rPr>
+        <w:t>queryDue</w:t>
+      </w:r>
+    </w:p>
+    <w:p>
+      <w:pPr>
+        <w:rPr>
+          <w:rFonts w:hint="eastAsia"/>
+        </w:rPr>
+      </w:pPr>
+      <w:r>
+        <w:rPr>
+          <w:rFonts w:hint="eastAsia"/>
+        </w:rPr>
+        <w:t>参数：</w:t>
+      </w:r>
+    </w:p>
+    <w:p>
+      <w:pPr>
+        <w:rPr>
+          <w:rFonts w:hint="eastAsia"/>
+        </w:rPr>
+      </w:pPr>
+      <w:proofErr w:type="spellStart"/>
+      <w:r>
+        <w:rPr>
+          <w:rFonts w:hint="eastAsia"/>
+        </w:rPr>
+        <w:t>usrid</w:t>
+      </w:r>
+      <w:proofErr w:type="spellEnd"/>
+      <w:r>
+        <w:t>=1 (</w:t>
+      </w:r>
+      <w:r>
+        <w:rPr>
+          <w:rFonts w:hint="eastAsia"/>
+        </w:rPr>
+        <w:t>前台传入</w:t>
+      </w:r>
+      <w:r>
+        <w:t>)</w:t>
+      </w:r>
+    </w:p>
+    <w:p>
+      <w:pPr>
+        <w:rPr>
+          <w:rFonts w:hint="eastAsia"/>
+        </w:rPr>
+      </w:pPr>
+      <w:r>
+        <w:rPr>
+          <w:rFonts w:hint="eastAsia"/>
+        </w:rPr>
+        <w:t>返回：</w:t>
+      </w:r>
+    </w:p>
+    <w:p>
+      <w:pPr>
+        <w:rPr>
+          <w:rFonts w:hint="eastAsia"/>
+        </w:rPr>
+      </w:pPr>
+      <w:r>
+        <w:rPr>
+          <w:rFonts w:hint="eastAsia"/>
+        </w:rPr>
+        <w:lastRenderedPageBreak/>
+        <w:t>同用户管理列出的记录</w:t>
+      </w:r>
+    </w:p>
     <w:sectPr>
       <w:pgSz w:w="11900" w:h="16840"/>
       <w:pgMar w:top="1440" w:right="1800" w:bottom="1440" w:left="1800" w:header="851" w:footer="992" w:gutter="0"/>
@@ -936,9 +1092,6 @@
     <w:p>
       <w:pPr>
         <w:pStyle w:val="a4"/>
-        <w:rPr>
-          <w:rFonts w:hint="eastAsia"/>
-        </w:rPr>
       </w:pPr>
       <w:r>
         <w:rPr>
@@ -958,9 +1111,6 @@
     <w:p>
       <w:pPr>
         <w:pStyle w:val="a4"/>
-        <w:rPr>
-          <w:rFonts w:hint="eastAsia"/>
-        </w:rPr>
       </w:pPr>
       <w:r>
         <w:rPr>
@@ -988,13 +1138,10 @@
       </w:r>
     </w:p>
   </w:comment>
-  <w:comment w:id="3" w:author="hao gong" w:date="2013-09-21T20:41:00Z" w:initials="hg">
+  <w:comment w:id="2" w:author="hao gong" w:date="2013-09-21T20:41:00Z" w:initials="hg">
     <w:p>
       <w:pPr>
         <w:pStyle w:val="a4"/>
-        <w:rPr>
-          <w:rFonts w:hint="eastAsia"/>
-        </w:rPr>
       </w:pPr>
       <w:r>
         <w:rPr>
